--- a/SFD/SFD appli web 1.1.docx
+++ b/SFD/SFD appli web 1.1.docx
@@ -127,11 +127,9 @@
             <w:pPr>
               <w:ind w:firstLine="0"/>
             </w:pPr>
-            <w:proofErr w:type="spellStart"/>
             <w:r>
               <w:t>N°Version</w:t>
             </w:r>
-            <w:proofErr w:type="spellEnd"/>
           </w:p>
         </w:tc>
         <w:tc>
@@ -285,6 +283,63 @@
             <w:r>
               <w:t>Ajout Métrage</w:t>
             </w:r>
+          </w:p>
+        </w:tc>
+      </w:tr>
+      <w:tr>
+        <w:trPr>
+          <w:trHeight w:val="247"/>
+        </w:trPr>
+        <w:tc>
+          <w:tcPr>
+            <w:tcW w:w="2368" w:type="dxa"/>
+          </w:tcPr>
+          <w:p>
+            <w:pPr>
+              <w:ind w:firstLine="0"/>
+            </w:pPr>
+            <w:r>
+              <w:t>1.2</w:t>
+            </w:r>
+          </w:p>
+        </w:tc>
+        <w:tc>
+          <w:tcPr>
+            <w:tcW w:w="2061" w:type="dxa"/>
+          </w:tcPr>
+          <w:p>
+            <w:pPr>
+              <w:ind w:firstLine="0"/>
+            </w:pPr>
+            <w:r>
+              <w:t>13/01/2017</w:t>
+            </w:r>
+          </w:p>
+        </w:tc>
+        <w:tc>
+          <w:tcPr>
+            <w:tcW w:w="2358" w:type="dxa"/>
+          </w:tcPr>
+          <w:p>
+            <w:pPr>
+              <w:ind w:firstLine="0"/>
+            </w:pPr>
+            <w:r>
+              <w:t>Vincent Montigny</w:t>
+            </w:r>
+          </w:p>
+        </w:tc>
+        <w:tc>
+          <w:tcPr>
+            <w:tcW w:w="2501" w:type="dxa"/>
+          </w:tcPr>
+          <w:p>
+            <w:pPr>
+              <w:ind w:firstLine="0"/>
+            </w:pPr>
+            <w:r>
+              <w:t>Ajout type de données</w:t>
+            </w:r>
             <w:bookmarkStart w:id="1" w:name="_GoBack"/>
             <w:bookmarkEnd w:id="1"/>
           </w:p>
@@ -2051,27 +2106,14 @@
       <w:r>
         <w:t xml:space="preserve">Figure </w:t>
       </w:r>
-      <w:r>
-        <w:fldChar w:fldCharType="begin"/>
-      </w:r>
-      <w:r>
-        <w:instrText xml:space="preserve"> SEQ Figure \* ARABIC </w:instrText>
-      </w:r>
-      <w:r>
-        <w:fldChar w:fldCharType="separate"/>
-      </w:r>
-      <w:r>
-        <w:rPr>
-          <w:noProof/>
-        </w:rPr>
-        <w:t>1</w:t>
-      </w:r>
-      <w:r>
-        <w:rPr>
-          <w:noProof/>
-        </w:rPr>
-        <w:fldChar w:fldCharType="end"/>
-      </w:r>
+      <w:fldSimple w:instr=" SEQ Figure \* ARABIC ">
+        <w:r>
+          <w:rPr>
+            <w:noProof/>
+          </w:rPr>
+          <w:t>1</w:t>
+        </w:r>
+      </w:fldSimple>
     </w:p>
     <w:p>
       <w:pPr>
@@ -2246,27 +2288,14 @@
       <w:r>
         <w:t xml:space="preserve">Figure </w:t>
       </w:r>
-      <w:r>
-        <w:fldChar w:fldCharType="begin"/>
-      </w:r>
-      <w:r>
-        <w:instrText xml:space="preserve"> SEQ Figure \* ARABIC </w:instrText>
-      </w:r>
-      <w:r>
-        <w:fldChar w:fldCharType="separate"/>
-      </w:r>
-      <w:r>
-        <w:rPr>
-          <w:noProof/>
-        </w:rPr>
-        <w:t>2</w:t>
-      </w:r>
-      <w:r>
-        <w:rPr>
-          <w:noProof/>
-        </w:rPr>
-        <w:fldChar w:fldCharType="end"/>
-      </w:r>
+      <w:fldSimple w:instr=" SEQ Figure \* ARABIC ">
+        <w:r>
+          <w:rPr>
+            <w:noProof/>
+          </w:rPr>
+          <w:t>2</w:t>
+        </w:r>
+      </w:fldSimple>
     </w:p>
     <w:p>
       <w:pPr>
@@ -2280,15 +2309,7 @@
       </w:pPr>
       <w:bookmarkStart w:id="32" w:name="_Toc469854198"/>
       <w:r>
-        <w:t xml:space="preserve">L’utilisateur renseigne un mauvais </w:t>
-      </w:r>
-      <w:proofErr w:type="spellStart"/>
-      <w:r>
-        <w:t>identififiant</w:t>
-      </w:r>
-      <w:proofErr w:type="spellEnd"/>
-      <w:r>
-        <w:t>/mot de passe :</w:t>
+        <w:t>L’utilisateur renseigne un mauvais identififiant/mot de passe :</w:t>
       </w:r>
       <w:bookmarkEnd w:id="32"/>
       <w:r>
@@ -2376,6 +2397,63 @@
       <w:bookmarkEnd w:id="37"/>
       <w:bookmarkEnd w:id="38"/>
       <w:bookmarkEnd w:id="39"/>
+    </w:p>
+    <w:p>
+      <w:pPr>
+        <w:pStyle w:val="Heading2"/>
+      </w:pPr>
+      <w:r>
+        <w:lastRenderedPageBreak/>
+        <w:t>Données manipulées</w:t>
+      </w:r>
+    </w:p>
+    <w:p>
+      <w:pPr>
+        <w:pStyle w:val="ListParagraph"/>
+        <w:numPr>
+          <w:ilvl w:val="0"/>
+          <w:numId w:val="34"/>
+        </w:numPr>
+      </w:pPr>
+      <w:r>
+        <w:t xml:space="preserve">Identifiant. </w:t>
+      </w:r>
+      <w:r>
+        <w:t>chaîne</w:t>
+      </w:r>
+      <w:r>
+        <w:t xml:space="preserve"> de caractères,</w:t>
+      </w:r>
+      <w:r>
+        <w:t xml:space="preserve"> longueur 20,</w:t>
+      </w:r>
+      <w:r>
+        <w:t xml:space="preserve"> ne prenant QUE des lettres de l’alphabet</w:t>
+      </w:r>
+    </w:p>
+    <w:p>
+      <w:pPr>
+        <w:pStyle w:val="ListParagraph"/>
+        <w:numPr>
+          <w:ilvl w:val="0"/>
+          <w:numId w:val="34"/>
+        </w:numPr>
+      </w:pPr>
+      <w:r>
+        <w:t>Mot de passe. C’est un</w:t>
+      </w:r>
+      <w:r>
+        <w:t>e chaîne</w:t>
+      </w:r>
+      <w:r>
+        <w:t xml:space="preserve"> de caractères alphanumériques,</w:t>
+      </w:r>
+      <w:r>
+        <w:t xml:space="preserve"> de longueur 20,</w:t>
+      </w:r>
+      <w:r>
+        <w:t xml:space="preserve"> comprenant des lettres, des chiffres, et des caractères spéciaux des claviers français</w:t>
+      </w:r>
     </w:p>
     <w:p>
       <w:pPr>
@@ -2449,15 +2527,7 @@
     <w:p>
       <w:bookmarkStart w:id="48" w:name="_Toc469855708"/>
       <w:r>
-        <w:t xml:space="preserve">Ce bouton ouvrira </w:t>
-      </w:r>
-      <w:proofErr w:type="gramStart"/>
-      <w:r>
-        <w:t>une</w:t>
-      </w:r>
-      <w:proofErr w:type="gramEnd"/>
-      <w:r>
-        <w:t xml:space="preserve"> pop-up demandant si l’utilisateur veut vraiment se déconnecter.</w:t>
+        <w:t>Ce bouton ouvrira une pop-up demandant si l’utilisateur veut vraiment se déconnecter.</w:t>
       </w:r>
       <w:bookmarkEnd w:id="48"/>
     </w:p>
@@ -2522,27 +2592,14 @@
       <w:r>
         <w:t xml:space="preserve">Figure </w:t>
       </w:r>
-      <w:r>
-        <w:fldChar w:fldCharType="begin"/>
-      </w:r>
-      <w:r>
-        <w:instrText xml:space="preserve"> SEQ Figure \* ARABIC </w:instrText>
-      </w:r>
-      <w:r>
-        <w:fldChar w:fldCharType="separate"/>
-      </w:r>
-      <w:r>
-        <w:rPr>
-          <w:noProof/>
-        </w:rPr>
-        <w:t>3</w:t>
-      </w:r>
-      <w:r>
-        <w:rPr>
-          <w:noProof/>
-        </w:rPr>
-        <w:fldChar w:fldCharType="end"/>
-      </w:r>
+      <w:fldSimple w:instr=" SEQ Figure \* ARABIC ">
+        <w:r>
+          <w:rPr>
+            <w:noProof/>
+          </w:rPr>
+          <w:t>3</w:t>
+        </w:r>
+      </w:fldSimple>
     </w:p>
     <w:p>
       <w:pPr>
@@ -2574,15 +2631,7 @@
       </w:pPr>
       <w:bookmarkStart w:id="51" w:name="_Toc469855711"/>
       <w:r>
-        <w:t xml:space="preserve">Si il clique sur non, cela fermera </w:t>
-      </w:r>
-      <w:proofErr w:type="gramStart"/>
-      <w:r>
-        <w:t>la</w:t>
-      </w:r>
-      <w:proofErr w:type="gramEnd"/>
-      <w:r>
-        <w:t xml:space="preserve"> pop-up et le replacera dans l’écran d’origine (ici Liste des dossiers)</w:t>
+        <w:t>Si il clique sur non, cela fermera la pop-up et le replacera dans l’écran d’origine (ici Liste des dossiers)</w:t>
       </w:r>
       <w:bookmarkEnd w:id="51"/>
     </w:p>
@@ -2654,27 +2703,14 @@
                             <w:r>
                               <w:t xml:space="preserve">Figure </w:t>
                             </w:r>
-                            <w:r>
-                              <w:fldChar w:fldCharType="begin"/>
-                            </w:r>
-                            <w:r>
-                              <w:instrText xml:space="preserve"> SEQ Figure \* ARABIC </w:instrText>
-                            </w:r>
-                            <w:r>
-                              <w:fldChar w:fldCharType="separate"/>
-                            </w:r>
-                            <w:r>
-                              <w:rPr>
-                                <w:noProof/>
-                              </w:rPr>
-                              <w:t>4</w:t>
-                            </w:r>
-                            <w:r>
-                              <w:rPr>
-                                <w:noProof/>
-                              </w:rPr>
-                              <w:fldChar w:fldCharType="end"/>
-                            </w:r>
+                            <w:fldSimple w:instr=" SEQ Figure \* ARABIC ">
+                              <w:r>
+                                <w:rPr>
+                                  <w:noProof/>
+                                </w:rPr>
+                                <w:t>4</w:t>
+                              </w:r>
+                            </w:fldSimple>
                           </w:p>
                         </w:txbxContent>
                       </wps:txbx>
@@ -2916,23 +2952,7 @@
         <w:t>L’état</w:t>
       </w:r>
       <w:r>
-        <w:t xml:space="preserve"> du dossier. Il peut être A traiter, déjà validé, ou rejeté. Les dossiers rejetés </w:t>
-      </w:r>
-      <w:proofErr w:type="gramStart"/>
-      <w:r>
-        <w:t>reste</w:t>
-      </w:r>
-      <w:proofErr w:type="gramEnd"/>
-      <w:r>
-        <w:t xml:space="preserve"> apparent pendant 30 jours après le refus. Ce nombre de jours peut être </w:t>
-      </w:r>
-      <w:proofErr w:type="gramStart"/>
-      <w:r>
-        <w:t>amener</w:t>
-      </w:r>
-      <w:proofErr w:type="gramEnd"/>
-      <w:r>
-        <w:t xml:space="preserve"> à changer au fur et à mesure de la réalisation du projet.</w:t>
+        <w:t xml:space="preserve"> du dossier. Il peut être A traiter, déjà validé, ou rejeté. Les dossiers rejetés reste apparent pendant 30 jours après le refus. Ce nombre de jours peut être amener à changer au fur et à mesure de la réalisation du projet.</w:t>
       </w:r>
       <w:bookmarkEnd w:id="59"/>
     </w:p>
@@ -2971,18 +2991,10 @@
         <w:t xml:space="preserve">Vert pour les dossiers validés, rouge pour les dossiers rejetés, et une couleur de base pour les dossiers en attente de traitement. </w:t>
       </w:r>
       <w:r>
-        <w:t xml:space="preserve">Nous avons pris l’exemple d’un explorateur </w:t>
-      </w:r>
-      <w:proofErr w:type="spellStart"/>
-      <w:r>
-        <w:t>window</w:t>
-      </w:r>
-      <w:r>
-        <w:t>s</w:t>
-      </w:r>
-      <w:proofErr w:type="spellEnd"/>
-      <w:r>
-        <w:t xml:space="preserve"> pour la forme de la présentation, mais il sera bien sûr à modifier avec la charte graphique de l’application.</w:t>
+        <w:t>Nous avons pris l’exemple d’un explorateur window</w:t>
+      </w:r>
+      <w:r>
+        <w:t>s pour la forme de la présentation, mais il sera bien sûr à modifier avec la charte graphique de l’application.</w:t>
       </w:r>
       <w:bookmarkEnd w:id="61"/>
     </w:p>
@@ -3097,6 +3109,141 @@
     </w:p>
     <w:p>
       <w:pPr>
+        <w:pStyle w:val="Heading2"/>
+      </w:pPr>
+      <w:r>
+        <w:lastRenderedPageBreak/>
+        <w:t>Données manipulées</w:t>
+      </w:r>
+    </w:p>
+    <w:p>
+      <w:pPr>
+        <w:pStyle w:val="ListParagraph"/>
+        <w:numPr>
+          <w:ilvl w:val="0"/>
+          <w:numId w:val="35"/>
+        </w:numPr>
+      </w:pPr>
+      <w:r>
+        <w:t xml:space="preserve">Nom : C’est </w:t>
+      </w:r>
+      <w:r>
+        <w:t>une chaîne</w:t>
+      </w:r>
+      <w:r>
+        <w:t xml:space="preserve"> de caractères alphanumérique</w:t>
+      </w:r>
+      <w:r>
+        <w:t>s, de longueur 20</w:t>
+      </w:r>
+      <w:r>
+        <w:t xml:space="preserve"> (uniquement lettres et chiffres). Par défaut le n</w:t>
+      </w:r>
+      <w:r>
+        <w:t>om du sociétaire ou futur</w:t>
+      </w:r>
+      <w:r>
+        <w:t xml:space="preserve"> sociétaire</w:t>
+      </w:r>
+    </w:p>
+    <w:p>
+      <w:pPr>
+        <w:pStyle w:val="ListParagraph"/>
+        <w:numPr>
+          <w:ilvl w:val="0"/>
+          <w:numId w:val="35"/>
+        </w:numPr>
+      </w:pPr>
+      <w:r>
+        <w:t>Localisation : Un</w:t>
+      </w:r>
+      <w:r>
+        <w:t>e chaîne</w:t>
+      </w:r>
+      <w:r>
+        <w:t xml:space="preserve"> de caractère</w:t>
+      </w:r>
+      <w:r>
+        <w:t>s</w:t>
+      </w:r>
+      <w:r>
+        <w:t xml:space="preserve"> alphanumérique</w:t>
+      </w:r>
+      <w:r>
+        <w:t xml:space="preserve">s de longueur 50 </w:t>
+      </w:r>
+      <w:r>
+        <w:t>comprenant aussi des caractères spéciaux. C’est l’adresse du lieu à assurer.</w:t>
+      </w:r>
+    </w:p>
+    <w:p>
+      <w:pPr>
+        <w:pStyle w:val="ListParagraph"/>
+        <w:numPr>
+          <w:ilvl w:val="0"/>
+          <w:numId w:val="35"/>
+        </w:numPr>
+      </w:pPr>
+      <w:r>
+        <w:t>Date d’ouverture : de type Date JJ/MM/AAAA</w:t>
+      </w:r>
+    </w:p>
+    <w:p>
+      <w:pPr>
+        <w:pStyle w:val="ListParagraph"/>
+        <w:numPr>
+          <w:ilvl w:val="0"/>
+          <w:numId w:val="35"/>
+        </w:numPr>
+      </w:pPr>
+      <w:r>
+        <w:t xml:space="preserve">Etat : Chaine </w:t>
+      </w:r>
+      <w:r>
+        <w:t xml:space="preserve">de caractères, pouvant prendre 3 </w:t>
+      </w:r>
+      <w:r>
+        <w:t>états</w:t>
+      </w:r>
+    </w:p>
+    <w:p>
+      <w:pPr>
+        <w:pStyle w:val="ListParagraph"/>
+        <w:numPr>
+          <w:ilvl w:val="1"/>
+          <w:numId w:val="35"/>
+        </w:numPr>
+      </w:pPr>
+      <w:r>
+        <w:t>En Attente</w:t>
+      </w:r>
+    </w:p>
+    <w:p>
+      <w:pPr>
+        <w:pStyle w:val="ListParagraph"/>
+        <w:numPr>
+          <w:ilvl w:val="1"/>
+          <w:numId w:val="35"/>
+        </w:numPr>
+      </w:pPr>
+      <w:r>
+        <w:t>Validé</w:t>
+      </w:r>
+    </w:p>
+    <w:p>
+      <w:pPr>
+        <w:pStyle w:val="ListParagraph"/>
+        <w:numPr>
+          <w:ilvl w:val="1"/>
+          <w:numId w:val="35"/>
+        </w:numPr>
+      </w:pPr>
+      <w:r>
+        <w:t>Rejeté</w:t>
+      </w:r>
+    </w:p>
+    <w:p>
+      <w:pPr>
         <w:pStyle w:val="Heading1"/>
       </w:pPr>
       <w:bookmarkStart w:id="69" w:name="_Toc469855727"/>
@@ -3144,15 +3291,7 @@
     </w:p>
     <w:p>
       <w:r>
-        <w:t xml:space="preserve">L’état du dossier doit être visible tout de suite, en haut de la page par exemple. L’utilisateur peut le modifier d’un clic. Cependant, la modification entraînera l’apparition </w:t>
-      </w:r>
-      <w:proofErr w:type="gramStart"/>
-      <w:r>
-        <w:t>d’une</w:t>
-      </w:r>
-      <w:proofErr w:type="gramEnd"/>
-      <w:r>
-        <w:t xml:space="preserve"> pop-up de confirmation.</w:t>
+        <w:t>L’état du dossier doit être visible tout de suite, en haut de la page par exemple. L’utilisateur peut le modifier d’un clic. Cependant, la modification entraînera l’apparition d’une pop-up de confirmation.</w:t>
       </w:r>
     </w:p>
     <w:p>
@@ -3188,6 +3327,9 @@
       <w:r>
         <w:t>La civilité</w:t>
       </w:r>
+      <w:r>
+        <w:t> : Mr ou Mme</w:t>
+      </w:r>
     </w:p>
     <w:p>
       <w:pPr>
@@ -3200,6 +3342,9 @@
       <w:r>
         <w:t>Le nom et le prénom</w:t>
       </w:r>
+      <w:r>
+        <w:t> : chaine de caractères de longueurs respectives 20 et 20</w:t>
+      </w:r>
     </w:p>
     <w:p>
       <w:pPr>
@@ -3212,6 +3357,9 @@
       <w:r>
         <w:t>La date et le lieu de naissance</w:t>
       </w:r>
+      <w:r>
+        <w:t> : date et chaine de caractères de longueur 20</w:t>
+      </w:r>
     </w:p>
     <w:p>
       <w:pPr>
@@ -3224,6 +3372,9 @@
       <w:r>
         <w:t>L’adresse</w:t>
       </w:r>
+      <w:r>
+        <w:t xml:space="preserve"> : chaîne de caractères de longueur 50 </w:t>
+      </w:r>
     </w:p>
     <w:p>
       <w:pPr>
@@ -3254,6 +3405,9 @@
       <w:r>
         <w:t>Nom de l’entreprise</w:t>
       </w:r>
+      <w:r>
+        <w:t> : chaîne de caractères de longueur 20</w:t>
+      </w:r>
     </w:p>
     <w:p>
       <w:pPr>
@@ -3266,6 +3420,9 @@
       <w:r>
         <w:t>N°SIREN</w:t>
       </w:r>
+      <w:r>
+        <w:t> : type Entier</w:t>
+      </w:r>
     </w:p>
     <w:p>
       <w:pPr>
@@ -3278,6 +3435,9 @@
       <w:r>
         <w:t>Chiffre d’affaires de l’année précédente</w:t>
       </w:r>
+      <w:r>
+        <w:t> : type Entier</w:t>
+      </w:r>
     </w:p>
     <w:p>
       <w:pPr>
@@ -3290,6 +3450,9 @@
       <w:r>
         <w:t>Bénéfices de l’année précédente</w:t>
       </w:r>
+      <w:r>
+        <w:t> : type Entier</w:t>
+      </w:r>
     </w:p>
     <w:p>
       <w:pPr>
@@ -3302,6 +3465,9 @@
       <w:r>
         <w:t>L’adresse du Siège</w:t>
       </w:r>
+      <w:r>
+        <w:t> : chaîne de caractères de longueur 50</w:t>
+      </w:r>
     </w:p>
     <w:p>
       <w:pPr>
@@ -3314,6 +3480,9 @@
       <w:r>
         <w:t>Le nom du dirigeant</w:t>
       </w:r>
+      <w:r>
+        <w:t> : chaîne de caractères de longueur 20</w:t>
+      </w:r>
     </w:p>
     <w:p>
       <w:pPr>
@@ -3339,6 +3508,9 @@
       <w:r>
         <w:t>Le type d’exploitation</w:t>
       </w:r>
+      <w:r>
+        <w:t> : chaîne de caractères</w:t>
+      </w:r>
     </w:p>
     <w:p>
       <w:pPr>
@@ -3351,6 +3523,9 @@
       <w:r>
         <w:t>La superficie</w:t>
       </w:r>
+      <w:r>
+        <w:t xml:space="preserve"> : type Entier </w:t>
+      </w:r>
     </w:p>
     <w:p>
       <w:pPr>
@@ -3363,6 +3538,9 @@
       <w:r>
         <w:t>Le nombre de champs</w:t>
       </w:r>
+      <w:r>
+        <w:t> : type Entier</w:t>
+      </w:r>
     </w:p>
     <w:p>
       <w:pPr>
@@ -3375,6 +3553,9 @@
       <w:r>
         <w:t>Le nombre de bâtiments</w:t>
       </w:r>
+      <w:r>
+        <w:t> : type Entier</w:t>
+      </w:r>
     </w:p>
     <w:p>
       <w:pPr>
@@ -3386,6 +3567,9 @@
       </w:pPr>
       <w:r>
         <w:t>Le nombre d’employés</w:t>
+      </w:r>
+      <w:r>
+        <w:t> : type Entier</w:t>
       </w:r>
     </w:p>
     <w:p>
@@ -3517,27 +3701,14 @@
                             <w:r>
                               <w:t xml:space="preserve">Figure </w:t>
                             </w:r>
-                            <w:r>
-                              <w:fldChar w:fldCharType="begin"/>
-                            </w:r>
-                            <w:r>
-                              <w:instrText xml:space="preserve"> SEQ Figure \* ARABIC </w:instrText>
-                            </w:r>
-                            <w:r>
-                              <w:fldChar w:fldCharType="separate"/>
-                            </w:r>
-                            <w:r>
-                              <w:rPr>
-                                <w:noProof/>
-                              </w:rPr>
-                              <w:t>5</w:t>
-                            </w:r>
-                            <w:r>
-                              <w:rPr>
-                                <w:noProof/>
-                              </w:rPr>
-                              <w:fldChar w:fldCharType="end"/>
-                            </w:r>
+                            <w:fldSimple w:instr=" SEQ Figure \* ARABIC ">
+                              <w:r>
+                                <w:rPr>
+                                  <w:noProof/>
+                                </w:rPr>
+                                <w:t>5</w:t>
+                              </w:r>
+                            </w:fldSimple>
                           </w:p>
                         </w:txbxContent>
                       </wps:txbx>
@@ -3647,15 +3818,7 @@
         </w:drawing>
       </w:r>
       <w:r>
-        <w:t xml:space="preserve">La figure 5 illustre, sous une forme très basique, les informations </w:t>
-      </w:r>
-      <w:proofErr w:type="gramStart"/>
-      <w:r>
-        <w:t>présentés</w:t>
-      </w:r>
-      <w:proofErr w:type="gramEnd"/>
-      <w:r>
-        <w:t xml:space="preserve"> dans cet écran.</w:t>
+        <w:t>La figure 5 illustre, sous une forme très basique, les informations présentés dans cet écran.</w:t>
       </w:r>
     </w:p>
     <w:p/>
@@ -3729,15 +3892,7 @@
         </w:numPr>
       </w:pPr>
       <w:r>
-        <w:t xml:space="preserve">Accéder aux photos du dossier, en appuyant sur </w:t>
-      </w:r>
-      <w:proofErr w:type="gramStart"/>
-      <w:r>
-        <w:t>la</w:t>
-      </w:r>
-      <w:proofErr w:type="gramEnd"/>
-      <w:r>
-        <w:t xml:space="preserve"> bouton </w:t>
+        <w:t xml:space="preserve">Accéder aux photos du dossier, en appuyant sur la bouton </w:t>
       </w:r>
       <w:r>
         <w:rPr>
@@ -3896,13 +4051,8 @@
       <w:r>
         <w:t xml:space="preserve"> </w:t>
       </w:r>
-      <w:proofErr w:type="gramStart"/>
-      <w:r>
-        <w:t>Une</w:t>
-      </w:r>
-      <w:proofErr w:type="gramEnd"/>
-      <w:r>
-        <w:t xml:space="preserve"> pop-up de confirmation apparaîtra. Si l’utilisateur clique sur « Oui », il sera ramené à l’écran « Liste des dossiers ». </w:t>
+      <w:r>
+        <w:t xml:space="preserve">Une pop-up de confirmation apparaîtra. Si l’utilisateur clique sur « Oui », il sera ramené à l’écran « Liste des dossiers ». </w:t>
       </w:r>
       <w:r>
         <w:rPr>
@@ -3989,15 +4139,7 @@
     </w:p>
     <w:p>
       <w:r>
-        <w:t xml:space="preserve">La figure 6 prend pour exemple </w:t>
-      </w:r>
-      <w:proofErr w:type="spellStart"/>
-      <w:r>
-        <w:t>google</w:t>
-      </w:r>
-      <w:proofErr w:type="spellEnd"/>
-      <w:r>
-        <w:t xml:space="preserve"> drive, il serait intéressant d’avoir un rendu similaire.</w:t>
+        <w:t>La figure 6 prend pour exemple google drive, il serait intéressant d’avoir un rendu similaire.</w:t>
       </w:r>
     </w:p>
     <w:p>
@@ -5719,6 +5861,119 @@
     </w:lvl>
   </w:abstractNum>
   <w:abstractNum w:abstractNumId="13">
+    <w:nsid w:val="49673AC8"/>
+    <w:multiLevelType w:val="hybridMultilevel"/>
+    <w:tmpl w:val="7566665C"/>
+    <w:lvl w:ilvl="0" w:tplc="040C0001">
+      <w:start w:val="1"/>
+      <w:numFmt w:val="bullet"/>
+      <w:lvlText w:val=""/>
+      <w:lvlJc w:val="left"/>
+      <w:pPr>
+        <w:ind w:left="1429" w:hanging="360"/>
+      </w:pPr>
+      <w:rPr>
+        <w:rFonts w:ascii="Symbol" w:hAnsi="Symbol" w:hint="default"/>
+      </w:rPr>
+    </w:lvl>
+    <w:lvl w:ilvl="1" w:tplc="040C0003">
+      <w:start w:val="1"/>
+      <w:numFmt w:val="bullet"/>
+      <w:lvlText w:val="o"/>
+      <w:lvlJc w:val="left"/>
+      <w:pPr>
+        <w:ind w:left="2149" w:hanging="360"/>
+      </w:pPr>
+      <w:rPr>
+        <w:rFonts w:ascii="Courier New" w:hAnsi="Courier New" w:cs="Courier New" w:hint="default"/>
+      </w:rPr>
+    </w:lvl>
+    <w:lvl w:ilvl="2" w:tplc="040C0005" w:tentative="1">
+      <w:start w:val="1"/>
+      <w:numFmt w:val="bullet"/>
+      <w:lvlText w:val=""/>
+      <w:lvlJc w:val="left"/>
+      <w:pPr>
+        <w:ind w:left="2869" w:hanging="360"/>
+      </w:pPr>
+      <w:rPr>
+        <w:rFonts w:ascii="Wingdings" w:hAnsi="Wingdings" w:hint="default"/>
+      </w:rPr>
+    </w:lvl>
+    <w:lvl w:ilvl="3" w:tplc="040C0001" w:tentative="1">
+      <w:start w:val="1"/>
+      <w:numFmt w:val="bullet"/>
+      <w:lvlText w:val=""/>
+      <w:lvlJc w:val="left"/>
+      <w:pPr>
+        <w:ind w:left="3589" w:hanging="360"/>
+      </w:pPr>
+      <w:rPr>
+        <w:rFonts w:ascii="Symbol" w:hAnsi="Symbol" w:hint="default"/>
+      </w:rPr>
+    </w:lvl>
+    <w:lvl w:ilvl="4" w:tplc="040C0003" w:tentative="1">
+      <w:start w:val="1"/>
+      <w:numFmt w:val="bullet"/>
+      <w:lvlText w:val="o"/>
+      <w:lvlJc w:val="left"/>
+      <w:pPr>
+        <w:ind w:left="4309" w:hanging="360"/>
+      </w:pPr>
+      <w:rPr>
+        <w:rFonts w:ascii="Courier New" w:hAnsi="Courier New" w:cs="Courier New" w:hint="default"/>
+      </w:rPr>
+    </w:lvl>
+    <w:lvl w:ilvl="5" w:tplc="040C0005" w:tentative="1">
+      <w:start w:val="1"/>
+      <w:numFmt w:val="bullet"/>
+      <w:lvlText w:val=""/>
+      <w:lvlJc w:val="left"/>
+      <w:pPr>
+        <w:ind w:left="5029" w:hanging="360"/>
+      </w:pPr>
+      <w:rPr>
+        <w:rFonts w:ascii="Wingdings" w:hAnsi="Wingdings" w:hint="default"/>
+      </w:rPr>
+    </w:lvl>
+    <w:lvl w:ilvl="6" w:tplc="040C0001" w:tentative="1">
+      <w:start w:val="1"/>
+      <w:numFmt w:val="bullet"/>
+      <w:lvlText w:val=""/>
+      <w:lvlJc w:val="left"/>
+      <w:pPr>
+        <w:ind w:left="5749" w:hanging="360"/>
+      </w:pPr>
+      <w:rPr>
+        <w:rFonts w:ascii="Symbol" w:hAnsi="Symbol" w:hint="default"/>
+      </w:rPr>
+    </w:lvl>
+    <w:lvl w:ilvl="7" w:tplc="040C0003" w:tentative="1">
+      <w:start w:val="1"/>
+      <w:numFmt w:val="bullet"/>
+      <w:lvlText w:val="o"/>
+      <w:lvlJc w:val="left"/>
+      <w:pPr>
+        <w:ind w:left="6469" w:hanging="360"/>
+      </w:pPr>
+      <w:rPr>
+        <w:rFonts w:ascii="Courier New" w:hAnsi="Courier New" w:cs="Courier New" w:hint="default"/>
+      </w:rPr>
+    </w:lvl>
+    <w:lvl w:ilvl="8" w:tplc="040C0005" w:tentative="1">
+      <w:start w:val="1"/>
+      <w:numFmt w:val="bullet"/>
+      <w:lvlText w:val=""/>
+      <w:lvlJc w:val="left"/>
+      <w:pPr>
+        <w:ind w:left="7189" w:hanging="360"/>
+      </w:pPr>
+      <w:rPr>
+        <w:rFonts w:ascii="Wingdings" w:hAnsi="Wingdings" w:hint="default"/>
+      </w:rPr>
+    </w:lvl>
+  </w:abstractNum>
+  <w:abstractNum w:abstractNumId="14">
     <w:nsid w:val="4A847642"/>
     <w:multiLevelType w:val="hybridMultilevel"/>
     <w:tmpl w:val="190A19AE"/>
@@ -5853,7 +6108,7 @@
       </w:pPr>
     </w:lvl>
   </w:abstractNum>
-  <w:abstractNum w:abstractNumId="14">
+  <w:abstractNum w:abstractNumId="15">
     <w:nsid w:val="536B7E2D"/>
     <w:multiLevelType w:val="hybridMultilevel"/>
     <w:tmpl w:val="9BEE7AFC"/>
@@ -5945,7 +6200,120 @@
       </w:pPr>
     </w:lvl>
   </w:abstractNum>
-  <w:abstractNum w:abstractNumId="15">
+  <w:abstractNum w:abstractNumId="16">
+    <w:nsid w:val="53762462"/>
+    <w:multiLevelType w:val="hybridMultilevel"/>
+    <w:tmpl w:val="1892DE36"/>
+    <w:lvl w:ilvl="0" w:tplc="040C0001">
+      <w:start w:val="1"/>
+      <w:numFmt w:val="bullet"/>
+      <w:lvlText w:val=""/>
+      <w:lvlJc w:val="left"/>
+      <w:pPr>
+        <w:ind w:left="1429" w:hanging="360"/>
+      </w:pPr>
+      <w:rPr>
+        <w:rFonts w:ascii="Symbol" w:hAnsi="Symbol" w:hint="default"/>
+      </w:rPr>
+    </w:lvl>
+    <w:lvl w:ilvl="1" w:tplc="040C0003" w:tentative="1">
+      <w:start w:val="1"/>
+      <w:numFmt w:val="bullet"/>
+      <w:lvlText w:val="o"/>
+      <w:lvlJc w:val="left"/>
+      <w:pPr>
+        <w:ind w:left="2149" w:hanging="360"/>
+      </w:pPr>
+      <w:rPr>
+        <w:rFonts w:ascii="Courier New" w:hAnsi="Courier New" w:cs="Courier New" w:hint="default"/>
+      </w:rPr>
+    </w:lvl>
+    <w:lvl w:ilvl="2" w:tplc="040C0005" w:tentative="1">
+      <w:start w:val="1"/>
+      <w:numFmt w:val="bullet"/>
+      <w:lvlText w:val=""/>
+      <w:lvlJc w:val="left"/>
+      <w:pPr>
+        <w:ind w:left="2869" w:hanging="360"/>
+      </w:pPr>
+      <w:rPr>
+        <w:rFonts w:ascii="Wingdings" w:hAnsi="Wingdings" w:hint="default"/>
+      </w:rPr>
+    </w:lvl>
+    <w:lvl w:ilvl="3" w:tplc="040C0001" w:tentative="1">
+      <w:start w:val="1"/>
+      <w:numFmt w:val="bullet"/>
+      <w:lvlText w:val=""/>
+      <w:lvlJc w:val="left"/>
+      <w:pPr>
+        <w:ind w:left="3589" w:hanging="360"/>
+      </w:pPr>
+      <w:rPr>
+        <w:rFonts w:ascii="Symbol" w:hAnsi="Symbol" w:hint="default"/>
+      </w:rPr>
+    </w:lvl>
+    <w:lvl w:ilvl="4" w:tplc="040C0003" w:tentative="1">
+      <w:start w:val="1"/>
+      <w:numFmt w:val="bullet"/>
+      <w:lvlText w:val="o"/>
+      <w:lvlJc w:val="left"/>
+      <w:pPr>
+        <w:ind w:left="4309" w:hanging="360"/>
+      </w:pPr>
+      <w:rPr>
+        <w:rFonts w:ascii="Courier New" w:hAnsi="Courier New" w:cs="Courier New" w:hint="default"/>
+      </w:rPr>
+    </w:lvl>
+    <w:lvl w:ilvl="5" w:tplc="040C0005" w:tentative="1">
+      <w:start w:val="1"/>
+      <w:numFmt w:val="bullet"/>
+      <w:lvlText w:val=""/>
+      <w:lvlJc w:val="left"/>
+      <w:pPr>
+        <w:ind w:left="5029" w:hanging="360"/>
+      </w:pPr>
+      <w:rPr>
+        <w:rFonts w:ascii="Wingdings" w:hAnsi="Wingdings" w:hint="default"/>
+      </w:rPr>
+    </w:lvl>
+    <w:lvl w:ilvl="6" w:tplc="040C0001" w:tentative="1">
+      <w:start w:val="1"/>
+      <w:numFmt w:val="bullet"/>
+      <w:lvlText w:val=""/>
+      <w:lvlJc w:val="left"/>
+      <w:pPr>
+        <w:ind w:left="5749" w:hanging="360"/>
+      </w:pPr>
+      <w:rPr>
+        <w:rFonts w:ascii="Symbol" w:hAnsi="Symbol" w:hint="default"/>
+      </w:rPr>
+    </w:lvl>
+    <w:lvl w:ilvl="7" w:tplc="040C0003" w:tentative="1">
+      <w:start w:val="1"/>
+      <w:numFmt w:val="bullet"/>
+      <w:lvlText w:val="o"/>
+      <w:lvlJc w:val="left"/>
+      <w:pPr>
+        <w:ind w:left="6469" w:hanging="360"/>
+      </w:pPr>
+      <w:rPr>
+        <w:rFonts w:ascii="Courier New" w:hAnsi="Courier New" w:cs="Courier New" w:hint="default"/>
+      </w:rPr>
+    </w:lvl>
+    <w:lvl w:ilvl="8" w:tplc="040C0005" w:tentative="1">
+      <w:start w:val="1"/>
+      <w:numFmt w:val="bullet"/>
+      <w:lvlText w:val=""/>
+      <w:lvlJc w:val="left"/>
+      <w:pPr>
+        <w:ind w:left="7189" w:hanging="360"/>
+      </w:pPr>
+      <w:rPr>
+        <w:rFonts w:ascii="Wingdings" w:hAnsi="Wingdings" w:hint="default"/>
+      </w:rPr>
+    </w:lvl>
+  </w:abstractNum>
+  <w:abstractNum w:abstractNumId="17">
     <w:nsid w:val="59597E68"/>
     <w:multiLevelType w:val="hybridMultilevel"/>
     <w:tmpl w:val="37482B98"/>
@@ -6036,7 +6404,7 @@
       </w:pPr>
     </w:lvl>
   </w:abstractNum>
-  <w:abstractNum w:abstractNumId="16">
+  <w:abstractNum w:abstractNumId="18">
     <w:nsid w:val="5A040F3E"/>
     <w:multiLevelType w:val="hybridMultilevel"/>
     <w:tmpl w:val="4900E3A8"/>
@@ -6122,7 +6490,7 @@
       </w:pPr>
     </w:lvl>
   </w:abstractNum>
-  <w:abstractNum w:abstractNumId="17">
+  <w:abstractNum w:abstractNumId="19">
     <w:nsid w:val="5A301F57"/>
     <w:multiLevelType w:val="hybridMultilevel"/>
     <w:tmpl w:val="25D49F96"/>
@@ -6235,7 +6603,7 @@
       </w:rPr>
     </w:lvl>
   </w:abstractNum>
-  <w:abstractNum w:abstractNumId="18">
+  <w:abstractNum w:abstractNumId="20">
     <w:nsid w:val="5E1C25A5"/>
     <w:multiLevelType w:val="hybridMultilevel"/>
     <w:tmpl w:val="DBB8E0C6"/>
@@ -6330,7 +6698,7 @@
       </w:pPr>
     </w:lvl>
   </w:abstractNum>
-  <w:abstractNum w:abstractNumId="19">
+  <w:abstractNum w:abstractNumId="21">
     <w:nsid w:val="5EC871EF"/>
     <w:multiLevelType w:val="hybridMultilevel"/>
     <w:tmpl w:val="D8AE2212"/>
@@ -6421,7 +6789,7 @@
       </w:pPr>
     </w:lvl>
   </w:abstractNum>
-  <w:abstractNum w:abstractNumId="20">
+  <w:abstractNum w:abstractNumId="22">
     <w:nsid w:val="5F017962"/>
     <w:multiLevelType w:val="hybridMultilevel"/>
     <w:tmpl w:val="F3A48D48"/>
@@ -6534,7 +6902,7 @@
       </w:rPr>
     </w:lvl>
   </w:abstractNum>
-  <w:abstractNum w:abstractNumId="21">
+  <w:abstractNum w:abstractNumId="23">
     <w:nsid w:val="64AE36BD"/>
     <w:multiLevelType w:val="hybridMultilevel"/>
     <w:tmpl w:val="3C8880CE"/>
@@ -6647,7 +7015,7 @@
       </w:rPr>
     </w:lvl>
   </w:abstractNum>
-  <w:abstractNum w:abstractNumId="22">
+  <w:abstractNum w:abstractNumId="24">
     <w:nsid w:val="6A230BA8"/>
     <w:multiLevelType w:val="hybridMultilevel"/>
     <w:tmpl w:val="D646CAC0"/>
@@ -6760,7 +7128,7 @@
       </w:rPr>
     </w:lvl>
   </w:abstractNum>
-  <w:abstractNum w:abstractNumId="23">
+  <w:abstractNum w:abstractNumId="25">
     <w:nsid w:val="71A76709"/>
     <w:multiLevelType w:val="hybridMultilevel"/>
     <w:tmpl w:val="3C4691C4"/>
@@ -6877,7 +7245,7 @@
     <w:abstractNumId w:val="5"/>
   </w:num>
   <w:num w:numId="2">
-    <w:abstractNumId w:val="18"/>
+    <w:abstractNumId w:val="20"/>
   </w:num>
   <w:num w:numId="3">
     <w:abstractNumId w:val="10"/>
@@ -6889,10 +7257,10 @@
     <w:abstractNumId w:val="4"/>
   </w:num>
   <w:num w:numId="6">
-    <w:abstractNumId w:val="15"/>
+    <w:abstractNumId w:val="17"/>
   </w:num>
   <w:num w:numId="7">
-    <w:abstractNumId w:val="16"/>
+    <w:abstractNumId w:val="18"/>
   </w:num>
   <w:num w:numId="8">
     <w:abstractNumId w:val="3"/>
@@ -6910,25 +7278,25 @@
     <w:abstractNumId w:val="9"/>
   </w:num>
   <w:num w:numId="13">
-    <w:abstractNumId w:val="19"/>
+    <w:abstractNumId w:val="21"/>
   </w:num>
   <w:num w:numId="14">
     <w:abstractNumId w:val="6"/>
   </w:num>
   <w:num w:numId="15">
-    <w:abstractNumId w:val="13"/>
+    <w:abstractNumId w:val="14"/>
   </w:num>
   <w:num w:numId="16">
     <w:abstractNumId w:val="11"/>
   </w:num>
   <w:num w:numId="17">
-    <w:abstractNumId w:val="14"/>
+    <w:abstractNumId w:val="15"/>
   </w:num>
   <w:num w:numId="18">
     <w:abstractNumId w:val="8"/>
   </w:num>
   <w:num w:numId="19">
-    <w:abstractNumId w:val="14"/>
+    <w:abstractNumId w:val="15"/>
     <w:lvlOverride w:ilvl="0">
       <w:startOverride w:val="1"/>
     </w:lvlOverride>
@@ -6949,16 +7317,16 @@
     </w:lvlOverride>
   </w:num>
   <w:num w:numId="23">
-    <w:abstractNumId w:val="14"/>
+    <w:abstractNumId w:val="15"/>
     <w:lvlOverride w:ilvl="0">
       <w:startOverride w:val="1"/>
     </w:lvlOverride>
   </w:num>
   <w:num w:numId="24">
-    <w:abstractNumId w:val="17"/>
+    <w:abstractNumId w:val="19"/>
   </w:num>
   <w:num w:numId="25">
-    <w:abstractNumId w:val="14"/>
+    <w:abstractNumId w:val="15"/>
     <w:lvlOverride w:ilvl="0">
       <w:startOverride w:val="1"/>
     </w:lvlOverride>
@@ -6970,19 +7338,19 @@
     </w:lvlOverride>
   </w:num>
   <w:num w:numId="27">
-    <w:abstractNumId w:val="20"/>
+    <w:abstractNumId w:val="22"/>
   </w:num>
   <w:num w:numId="28">
-    <w:abstractNumId w:val="21"/>
+    <w:abstractNumId w:val="23"/>
   </w:num>
   <w:num w:numId="29">
-    <w:abstractNumId w:val="22"/>
+    <w:abstractNumId w:val="24"/>
   </w:num>
   <w:num w:numId="30">
-    <w:abstractNumId w:val="23"/>
+    <w:abstractNumId w:val="25"/>
   </w:num>
   <w:num w:numId="31">
-    <w:abstractNumId w:val="14"/>
+    <w:abstractNumId w:val="15"/>
     <w:lvlOverride w:ilvl="0">
       <w:startOverride w:val="1"/>
     </w:lvlOverride>
@@ -6991,10 +7359,16 @@
     <w:abstractNumId w:val="7"/>
   </w:num>
   <w:num w:numId="33">
-    <w:abstractNumId w:val="14"/>
+    <w:abstractNumId w:val="15"/>
     <w:lvlOverride w:ilvl="0">
       <w:startOverride w:val="1"/>
     </w:lvlOverride>
+  </w:num>
+  <w:num w:numId="34">
+    <w:abstractNumId w:val="16"/>
+  </w:num>
+  <w:num w:numId="35">
+    <w:abstractNumId w:val="13"/>
   </w:num>
 </w:numbering>
 </file>
@@ -8712,7 +9086,7 @@
   <a:extraClrSchemeLst/>
   <a:extLst>
     <a:ext uri="{05A4C25C-085E-4340-85A3-A5531E510DB2}">
-      <thm15:themeFamily xmlns="" xmlns:thm15="http://schemas.microsoft.com/office/thememl/2012/main" name="Office Theme" id="{62F939B6-93AF-4DB8-9C6B-D6C7DFDC589F}" vid="{4A3C46E8-61CC-4603-A589-7422A47A8E4A}"/>
+      <thm15:themeFamily xmlns:thm15="http://schemas.microsoft.com/office/thememl/2012/main" xmlns="" name="Office Theme" id="{62F939B6-93AF-4DB8-9C6B-D6C7DFDC589F}" vid="{4A3C46E8-61CC-4603-A589-7422A47A8E4A}"/>
     </a:ext>
   </a:extLst>
 </a:theme>
@@ -8723,7 +9097,7 @@
 </file>
 
 <file path=customXml/itemProps1.xml><?xml version="1.0" encoding="utf-8"?>
-<ds:datastoreItem xmlns:ds="http://schemas.openxmlformats.org/officeDocument/2006/customXml" ds:itemID="{BA9571D2-7D2D-417F-9C39-4AFA2107387C}">
+<ds:datastoreItem xmlns:ds="http://schemas.openxmlformats.org/officeDocument/2006/customXml" ds:itemID="{814B1C4C-D091-47D9-88E4-66D56FFD6029}">
   <ds:schemaRefs>
     <ds:schemaRef ds:uri="http://schemas.openxmlformats.org/officeDocument/2006/bibliography"/>
   </ds:schemaRefs>
